--- a/project-grants.docx
+++ b/project-grants.docx
@@ -6,7 +6,7 @@
     <w:p>
       <w:pPr>
         <w:shd w:val="clear" w:color="auto" w:fill="0C304A"/>
-        <w:divId w:val="1724718039"/>
+        <w:divId w:val="624049022"/>
         <w:rPr>
           <w:rFonts w:ascii="Helvetica" w:eastAsia="Times New Roman" w:hAnsi="Helvetica" w:cs="Helvetica"/>
           <w:color w:val="FFFFFF"/>
@@ -128,7 +128,7 @@
         <w:shd w:val="clear" w:color="auto" w:fill="0C304A"/>
         <w:spacing w:line="540" w:lineRule="atLeast"/>
         <w:outlineLvl w:val="1"/>
-        <w:divId w:val="460608950"/>
+        <w:divId w:val="1176849912"/>
         <w:rPr>
           <w:rFonts w:ascii="Helvetica" w:eastAsia="Times New Roman" w:hAnsi="Helvetica" w:cs="Helvetica"/>
           <w:color w:val="000000"/>
@@ -151,7 +151,7 @@
     <w:p>
       <w:pPr>
         <w:shd w:val="clear" w:color="auto" w:fill="0C304A"/>
-        <w:divId w:val="586547242"/>
+        <w:divId w:val="1821770333"/>
         <w:rPr>
           <w:rFonts w:ascii="Helvetica" w:eastAsia="Times New Roman" w:hAnsi="Helvetica" w:cs="Helvetica"/>
           <w:color w:val="000000"/>
@@ -248,7 +248,7 @@
         <w:shd w:val="clear" w:color="auto" w:fill="0C304A"/>
         <w:spacing w:line="360" w:lineRule="atLeast"/>
         <w:outlineLvl w:val="2"/>
-        <w:divId w:val="1474904686"/>
+        <w:divId w:val="573972993"/>
         <w:rPr>
           <w:rFonts w:ascii="Helvetica" w:eastAsia="Times New Roman" w:hAnsi="Helvetica" w:cs="Helvetica"/>
           <w:b/>
@@ -280,7 +280,7 @@
         <w:spacing w:line="360" w:lineRule="atLeast"/>
         <w:ind w:right="357"/>
         <w:jc w:val="right"/>
-        <w:divId w:val="1474904686"/>
+        <w:divId w:val="573972993"/>
         <w:rPr>
           <w:rFonts w:ascii="Helvetica" w:eastAsia="Times New Roman" w:hAnsi="Helvetica" w:cs="Helvetica"/>
           <w:caps/>
@@ -330,7 +330,7 @@
         <w:shd w:val="clear" w:color="auto" w:fill="0C304A"/>
         <w:spacing w:line="360" w:lineRule="atLeast"/>
         <w:ind w:left="720"/>
-        <w:divId w:val="1474904686"/>
+        <w:divId w:val="573972993"/>
         <w:rPr>
           <w:rFonts w:ascii="Helvetica" w:hAnsi="Helvetica" w:cs="Helvetica"/>
           <w:color w:val="666666"/>
@@ -362,7 +362,7 @@
         <w:spacing w:line="360" w:lineRule="atLeast"/>
         <w:ind w:right="357"/>
         <w:jc w:val="right"/>
-        <w:divId w:val="1474904686"/>
+        <w:divId w:val="573972993"/>
         <w:rPr>
           <w:rFonts w:ascii="Helvetica" w:eastAsia="Times New Roman" w:hAnsi="Helvetica" w:cs="Helvetica"/>
           <w:caps/>
@@ -412,7 +412,7 @@
         <w:shd w:val="clear" w:color="auto" w:fill="0C304A"/>
         <w:spacing w:line="360" w:lineRule="atLeast"/>
         <w:ind w:left="720"/>
-        <w:divId w:val="1474904686"/>
+        <w:divId w:val="573972993"/>
         <w:rPr>
           <w:rFonts w:ascii="Helvetica" w:hAnsi="Helvetica" w:cs="Helvetica"/>
           <w:color w:val="666666"/>
@@ -444,7 +444,7 @@
         <w:spacing w:line="360" w:lineRule="atLeast"/>
         <w:ind w:right="357"/>
         <w:jc w:val="right"/>
-        <w:divId w:val="1474904686"/>
+        <w:divId w:val="573972993"/>
         <w:rPr>
           <w:rFonts w:ascii="Helvetica" w:eastAsia="Times New Roman" w:hAnsi="Helvetica" w:cs="Helvetica"/>
           <w:caps/>
@@ -494,7 +494,7 @@
         <w:shd w:val="clear" w:color="auto" w:fill="0C304A"/>
         <w:spacing w:line="360" w:lineRule="atLeast"/>
         <w:ind w:left="720"/>
-        <w:divId w:val="1474904686"/>
+        <w:divId w:val="573972993"/>
         <w:rPr>
           <w:rFonts w:ascii="Helvetica" w:hAnsi="Helvetica" w:cs="Helvetica"/>
           <w:color w:val="666666"/>
@@ -547,7 +547,7 @@
         <w:spacing w:line="360" w:lineRule="atLeast"/>
         <w:ind w:right="357"/>
         <w:jc w:val="right"/>
-        <w:divId w:val="1474904686"/>
+        <w:divId w:val="573972993"/>
         <w:rPr>
           <w:rFonts w:ascii="Helvetica" w:eastAsia="Times New Roman" w:hAnsi="Helvetica" w:cs="Helvetica"/>
           <w:caps/>
@@ -597,7 +597,7 @@
         <w:shd w:val="clear" w:color="auto" w:fill="0C304A"/>
         <w:spacing w:line="360" w:lineRule="atLeast"/>
         <w:ind w:left="720"/>
-        <w:divId w:val="1474904686"/>
+        <w:divId w:val="573972993"/>
         <w:rPr>
           <w:rFonts w:ascii="Helvetica" w:hAnsi="Helvetica" w:cs="Helvetica"/>
           <w:color w:val="666666"/>
@@ -629,7 +629,7 @@
         <w:spacing w:line="360" w:lineRule="atLeast"/>
         <w:ind w:right="357"/>
         <w:jc w:val="right"/>
-        <w:divId w:val="1474904686"/>
+        <w:divId w:val="573972993"/>
         <w:rPr>
           <w:rFonts w:ascii="Helvetica" w:eastAsia="Times New Roman" w:hAnsi="Helvetica" w:cs="Helvetica"/>
           <w:caps/>
@@ -691,7 +691,7 @@
         <w:shd w:val="clear" w:color="auto" w:fill="0C304A"/>
         <w:spacing w:line="360" w:lineRule="atLeast"/>
         <w:ind w:left="720"/>
-        <w:divId w:val="1474904686"/>
+        <w:divId w:val="573972993"/>
         <w:rPr>
           <w:rFonts w:ascii="Helvetica" w:hAnsi="Helvetica" w:cs="Helvetica"/>
           <w:color w:val="666666"/>
@@ -722,7 +722,7 @@
         <w:shd w:val="clear" w:color="auto" w:fill="0C304A"/>
         <w:spacing w:line="360" w:lineRule="atLeast"/>
         <w:outlineLvl w:val="2"/>
-        <w:divId w:val="949242364"/>
+        <w:divId w:val="883054679"/>
         <w:rPr>
           <w:rFonts w:ascii="Helvetica" w:eastAsia="Times New Roman" w:hAnsi="Helvetica" w:cs="Helvetica"/>
           <w:b/>
@@ -751,7 +751,7 @@
     <w:p>
       <w:pPr>
         <w:shd w:val="clear" w:color="auto" w:fill="0C304A"/>
-        <w:divId w:val="949242364"/>
+        <w:divId w:val="883054679"/>
         <w:rPr>
           <w:rFonts w:ascii="Helvetica" w:hAnsi="Helvetica" w:cs="Helvetica"/>
           <w:color w:val="000000"/>
@@ -770,7 +770,7 @@
     <w:p>
       <w:pPr>
         <w:shd w:val="clear" w:color="auto" w:fill="0C304A"/>
-        <w:divId w:val="949242364"/>
+        <w:divId w:val="883054679"/>
         <w:rPr>
           <w:rFonts w:ascii="Helvetica" w:hAnsi="Helvetica" w:cs="Helvetica"/>
           <w:color w:val="000000"/>
@@ -805,7 +805,7 @@
     <w:p>
       <w:pPr>
         <w:shd w:val="clear" w:color="auto" w:fill="0C304A"/>
-        <w:divId w:val="949242364"/>
+        <w:divId w:val="883054679"/>
         <w:rPr>
           <w:rFonts w:ascii="Helvetica" w:hAnsi="Helvetica" w:cs="Helvetica"/>
           <w:color w:val="000000"/>
@@ -836,8 +836,8 @@
           <w:numId w:val="1"/>
         </w:numPr>
         <w:shd w:val="clear" w:color="auto" w:fill="0C304A"/>
-        <w:ind w:left="225"/>
-        <w:divId w:val="949242364"/>
+        <w:ind w:left="360"/>
+        <w:divId w:val="883054679"/>
         <w:rPr>
           <w:rFonts w:ascii="Helvetica" w:eastAsia="Times New Roman" w:hAnsi="Helvetica" w:cs="Helvetica"/>
           <w:color w:val="000000"/>
@@ -868,8 +868,8 @@
           <w:numId w:val="1"/>
         </w:numPr>
         <w:shd w:val="clear" w:color="auto" w:fill="0C304A"/>
-        <w:ind w:left="225"/>
-        <w:divId w:val="949242364"/>
+        <w:ind w:left="360"/>
+        <w:divId w:val="883054679"/>
         <w:rPr>
           <w:rFonts w:ascii="Helvetica" w:eastAsia="Times New Roman" w:hAnsi="Helvetica" w:cs="Helvetica"/>
           <w:color w:val="000000"/>
@@ -893,9 +893,9 @@
         </w:numPr>
         <w:shd w:val="clear" w:color="auto" w:fill="0C304A"/>
         <w:spacing w:line="540" w:lineRule="atLeast"/>
-        <w:ind w:left="225"/>
+        <w:ind w:left="360"/>
         <w:outlineLvl w:val="2"/>
-        <w:divId w:val="274599912"/>
+        <w:divId w:val="985430754"/>
         <w:rPr>
           <w:rFonts w:ascii="Helvetica" w:eastAsia="Times New Roman" w:hAnsi="Helvetica" w:cs="Helvetica"/>
           <w:color w:val="000000"/>
@@ -919,7 +919,7 @@
       <w:pPr>
         <w:shd w:val="clear" w:color="auto" w:fill="0C304A"/>
         <w:ind w:left="225"/>
-        <w:divId w:val="274599912"/>
+        <w:divId w:val="985430754"/>
         <w:rPr>
           <w:rFonts w:ascii="Helvetica" w:hAnsi="Helvetica" w:cs="Helvetica"/>
           <w:color w:val="000000"/>
@@ -962,9 +962,9 @@
         </w:numPr>
         <w:shd w:val="clear" w:color="auto" w:fill="0C304A"/>
         <w:spacing w:line="540" w:lineRule="atLeast"/>
-        <w:ind w:left="225"/>
+        <w:ind w:left="360"/>
         <w:outlineLvl w:val="2"/>
-        <w:divId w:val="274599912"/>
+        <w:divId w:val="985430754"/>
         <w:rPr>
           <w:rFonts w:ascii="Helvetica" w:eastAsia="Times New Roman" w:hAnsi="Helvetica" w:cs="Helvetica"/>
           <w:color w:val="000000"/>
@@ -988,7 +988,7 @@
       <w:pPr>
         <w:shd w:val="clear" w:color="auto" w:fill="0C304A"/>
         <w:ind w:left="225"/>
-        <w:divId w:val="274599912"/>
+        <w:divId w:val="985430754"/>
         <w:rPr>
           <w:rFonts w:ascii="Helvetica" w:hAnsi="Helvetica" w:cs="Helvetica"/>
           <w:color w:val="000000"/>
@@ -1039,9 +1039,9 @@
         </w:numPr>
         <w:shd w:val="clear" w:color="auto" w:fill="0C304A"/>
         <w:spacing w:line="540" w:lineRule="atLeast"/>
-        <w:ind w:left="225"/>
+        <w:ind w:left="360"/>
         <w:outlineLvl w:val="2"/>
-        <w:divId w:val="274599912"/>
+        <w:divId w:val="985430754"/>
         <w:rPr>
           <w:rFonts w:ascii="Helvetica" w:eastAsia="Times New Roman" w:hAnsi="Helvetica" w:cs="Helvetica"/>
           <w:color w:val="000000"/>
@@ -1065,7 +1065,7 @@
       <w:pPr>
         <w:shd w:val="clear" w:color="auto" w:fill="0C304A"/>
         <w:ind w:left="225"/>
-        <w:divId w:val="274599912"/>
+        <w:divId w:val="985430754"/>
         <w:rPr>
           <w:rFonts w:ascii="Helvetica" w:hAnsi="Helvetica" w:cs="Helvetica"/>
           <w:color w:val="000000"/>
@@ -1185,9 +1185,9 @@
         </w:numPr>
         <w:shd w:val="clear" w:color="auto" w:fill="0C304A"/>
         <w:spacing w:line="540" w:lineRule="atLeast"/>
-        <w:ind w:left="225"/>
+        <w:ind w:left="360"/>
         <w:outlineLvl w:val="2"/>
-        <w:divId w:val="274599912"/>
+        <w:divId w:val="985430754"/>
         <w:rPr>
           <w:rFonts w:ascii="Helvetica" w:eastAsia="Times New Roman" w:hAnsi="Helvetica" w:cs="Helvetica"/>
           <w:color w:val="000000"/>
@@ -1212,7 +1212,7 @@
       <w:pPr>
         <w:shd w:val="clear" w:color="auto" w:fill="0C304A"/>
         <w:ind w:left="225"/>
-        <w:divId w:val="274599912"/>
+        <w:divId w:val="985430754"/>
         <w:rPr>
           <w:rFonts w:ascii="Helvetica" w:hAnsi="Helvetica" w:cs="Helvetica"/>
           <w:color w:val="000000"/>
@@ -1244,7 +1244,16 @@
           <w:color w:val="000000"/>
           <w:spacing w:val="3"/>
         </w:rPr>
-        <w:t xml:space="preserve">. A pre-formatted Microsoft Word </w:t>
+        <w:t xml:space="preserve">. </w:t>
+      </w:r>
+      <w:proofErr w:type="gramStart"/>
+      <w:r>
+        <w:rPr>
+          <w:rFonts w:ascii="Helvetica" w:hAnsi="Helvetica" w:cs="Helvetica"/>
+          <w:color w:val="000000"/>
+          <w:spacing w:val="3"/>
+        </w:rPr>
+        <w:t xml:space="preserve">A pre-formatted Microsoft Word </w:t>
       </w:r>
       <w:hyperlink r:id="rId13" w:history="1">
         <w:r>
@@ -1254,7 +1263,7 @@
             <w:spacing w:val="3"/>
             <w:u w:val="single"/>
           </w:rPr>
-          <w:t>template</w:t>
+          <w:t>template (revised version released)</w:t>
         </w:r>
       </w:hyperlink>
       <w:r>
@@ -1263,7 +1272,16 @@
           <w:color w:val="000000"/>
           <w:spacing w:val="3"/>
         </w:rPr>
-        <w:t xml:space="preserve"> for the Grant Proposal should be downloaded from the NHMRC website. Applicants must use this template to complete their Grant Proposal.</w:t>
+        <w:t xml:space="preserve"> for the Grant Proposal should be downloaded from the NHMRC website.</w:t>
+      </w:r>
+      <w:proofErr w:type="gramEnd"/>
+      <w:r>
+        <w:rPr>
+          <w:rFonts w:ascii="Helvetica" w:hAnsi="Helvetica" w:cs="Helvetica"/>
+          <w:color w:val="000000"/>
+          <w:spacing w:val="3"/>
+        </w:rPr>
+        <w:t xml:space="preserve"> Applicants must use this template to complete their Grant Proposal.</w:t>
       </w:r>
     </w:p>
     <w:p>
@@ -1274,9 +1292,9 @@
         </w:numPr>
         <w:shd w:val="clear" w:color="auto" w:fill="0C304A"/>
         <w:spacing w:line="540" w:lineRule="atLeast"/>
-        <w:ind w:left="225"/>
+        <w:ind w:left="360"/>
         <w:outlineLvl w:val="2"/>
-        <w:divId w:val="274599912"/>
+        <w:divId w:val="985430754"/>
         <w:rPr>
           <w:rFonts w:ascii="Helvetica" w:eastAsia="Times New Roman" w:hAnsi="Helvetica" w:cs="Helvetica"/>
           <w:color w:val="000000"/>
@@ -1295,12 +1313,14 @@
         </w:rPr>
         <w:t>Email a 'Review ready' application to RIC</w:t>
       </w:r>
+      <w:bookmarkStart w:id="0" w:name="_GoBack"/>
+      <w:bookmarkEnd w:id="0"/>
     </w:p>
     <w:p>
       <w:pPr>
         <w:shd w:val="clear" w:color="auto" w:fill="0C304A"/>
         <w:ind w:left="225"/>
-        <w:divId w:val="274599912"/>
+        <w:divId w:val="985430754"/>
         <w:rPr>
           <w:rFonts w:ascii="Helvetica" w:hAnsi="Helvetica" w:cs="Helvetica"/>
           <w:color w:val="000000"/>
@@ -1351,7 +1371,7 @@
         </w:numPr>
         <w:shd w:val="clear" w:color="auto" w:fill="0C304A"/>
         <w:ind w:left="450"/>
-        <w:divId w:val="274599912"/>
+        <w:divId w:val="985430754"/>
         <w:rPr>
           <w:rFonts w:ascii="Helvetica" w:eastAsia="Times New Roman" w:hAnsi="Helvetica" w:cs="Helvetica"/>
           <w:color w:val="000000"/>
@@ -1394,7 +1414,7 @@
         </w:numPr>
         <w:shd w:val="clear" w:color="auto" w:fill="0C304A"/>
         <w:ind w:left="450"/>
-        <w:divId w:val="274599912"/>
+        <w:divId w:val="985430754"/>
         <w:rPr>
           <w:rFonts w:ascii="Helvetica" w:eastAsia="Times New Roman" w:hAnsi="Helvetica" w:cs="Helvetica"/>
           <w:color w:val="000000"/>
@@ -1435,7 +1455,7 @@
         </w:numPr>
         <w:shd w:val="clear" w:color="auto" w:fill="0C304A"/>
         <w:ind w:left="450"/>
-        <w:divId w:val="274599912"/>
+        <w:divId w:val="985430754"/>
         <w:rPr>
           <w:rFonts w:ascii="Helvetica" w:eastAsia="Times New Roman" w:hAnsi="Helvetica" w:cs="Helvetica"/>
           <w:color w:val="000000"/>
@@ -1463,7 +1483,7 @@
       <w:pPr>
         <w:shd w:val="clear" w:color="auto" w:fill="0C304A"/>
         <w:ind w:left="225"/>
-        <w:divId w:val="274599912"/>
+        <w:divId w:val="985430754"/>
         <w:rPr>
           <w:rFonts w:ascii="Helvetica" w:hAnsi="Helvetica" w:cs="Helvetica"/>
           <w:color w:val="000000"/>
@@ -1487,9 +1507,9 @@
         </w:numPr>
         <w:shd w:val="clear" w:color="auto" w:fill="0C304A"/>
         <w:spacing w:line="540" w:lineRule="atLeast"/>
-        <w:ind w:left="225"/>
+        <w:ind w:left="360"/>
         <w:outlineLvl w:val="2"/>
-        <w:divId w:val="274599912"/>
+        <w:divId w:val="985430754"/>
         <w:rPr>
           <w:rFonts w:ascii="Helvetica" w:eastAsia="Times New Roman" w:hAnsi="Helvetica" w:cs="Helvetica"/>
           <w:color w:val="000000"/>
@@ -1513,7 +1533,7 @@
       <w:pPr>
         <w:shd w:val="clear" w:color="auto" w:fill="0C304A"/>
         <w:ind w:left="225"/>
-        <w:divId w:val="274599912"/>
+        <w:divId w:val="985430754"/>
         <w:rPr>
           <w:rFonts w:ascii="Helvetica" w:hAnsi="Helvetica" w:cs="Helvetica"/>
           <w:color w:val="000000"/>
@@ -1564,9 +1584,9 @@
         </w:numPr>
         <w:shd w:val="clear" w:color="auto" w:fill="0C304A"/>
         <w:spacing w:line="540" w:lineRule="atLeast"/>
-        <w:ind w:left="225"/>
+        <w:ind w:left="360"/>
         <w:outlineLvl w:val="2"/>
-        <w:divId w:val="274599912"/>
+        <w:divId w:val="985430754"/>
         <w:rPr>
           <w:rFonts w:ascii="Helvetica" w:eastAsia="Times New Roman" w:hAnsi="Helvetica" w:cs="Helvetica"/>
           <w:color w:val="000000"/>
@@ -1590,7 +1610,7 @@
       <w:pPr>
         <w:shd w:val="clear" w:color="auto" w:fill="0C304A"/>
         <w:ind w:left="225"/>
-        <w:divId w:val="274599912"/>
+        <w:divId w:val="985430754"/>
         <w:rPr>
           <w:rFonts w:ascii="Helvetica" w:hAnsi="Helvetica" w:cs="Helvetica"/>
           <w:color w:val="000000"/>
@@ -1659,9 +1679,9 @@
         </w:numPr>
         <w:shd w:val="clear" w:color="auto" w:fill="0C304A"/>
         <w:spacing w:line="540" w:lineRule="atLeast"/>
-        <w:ind w:left="225"/>
+        <w:ind w:left="360"/>
         <w:outlineLvl w:val="2"/>
-        <w:divId w:val="274599912"/>
+        <w:divId w:val="985430754"/>
         <w:rPr>
           <w:rFonts w:ascii="Helvetica" w:eastAsia="Times New Roman" w:hAnsi="Helvetica" w:cs="Helvetica"/>
           <w:color w:val="000000"/>
@@ -1685,7 +1705,7 @@
       <w:pPr>
         <w:shd w:val="clear" w:color="auto" w:fill="0C304A"/>
         <w:ind w:left="225"/>
-        <w:divId w:val="274599912"/>
+        <w:divId w:val="985430754"/>
         <w:rPr>
           <w:rFonts w:ascii="Helvetica" w:hAnsi="Helvetica" w:cs="Helvetica"/>
           <w:color w:val="000000"/>
@@ -1762,9 +1782,9 @@
         </w:numPr>
         <w:shd w:val="clear" w:color="auto" w:fill="0C304A"/>
         <w:spacing w:line="540" w:lineRule="atLeast"/>
-        <w:ind w:left="225"/>
+        <w:ind w:left="360"/>
         <w:outlineLvl w:val="2"/>
-        <w:divId w:val="274599912"/>
+        <w:divId w:val="985430754"/>
         <w:rPr>
           <w:rFonts w:ascii="Helvetica" w:eastAsia="Times New Roman" w:hAnsi="Helvetica" w:cs="Helvetica"/>
           <w:color w:val="000000"/>
@@ -1788,7 +1808,7 @@
       <w:pPr>
         <w:shd w:val="clear" w:color="auto" w:fill="0C304A"/>
         <w:ind w:left="225"/>
-        <w:divId w:val="274599912"/>
+        <w:divId w:val="985430754"/>
         <w:rPr>
           <w:rFonts w:ascii="Helvetica" w:hAnsi="Helvetica" w:cs="Helvetica"/>
           <w:color w:val="000000"/>
@@ -1853,7 +1873,7 @@
         </w:numPr>
         <w:shd w:val="clear" w:color="auto" w:fill="0C304A"/>
         <w:ind w:left="450"/>
-        <w:divId w:val="274599912"/>
+        <w:divId w:val="985430754"/>
         <w:rPr>
           <w:rFonts w:ascii="Helvetica" w:eastAsia="Times New Roman" w:hAnsi="Helvetica" w:cs="Helvetica"/>
           <w:color w:val="000000"/>
@@ -1877,7 +1897,7 @@
         </w:numPr>
         <w:shd w:val="clear" w:color="auto" w:fill="0C304A"/>
         <w:ind w:left="450"/>
-        <w:divId w:val="274599912"/>
+        <w:divId w:val="985430754"/>
         <w:rPr>
           <w:rFonts w:ascii="Helvetica" w:eastAsia="Times New Roman" w:hAnsi="Helvetica" w:cs="Helvetica"/>
           <w:color w:val="000000"/>
@@ -1909,7 +1929,7 @@
         </w:numPr>
         <w:shd w:val="clear" w:color="auto" w:fill="0C304A"/>
         <w:ind w:left="450"/>
-        <w:divId w:val="274599912"/>
+        <w:divId w:val="985430754"/>
         <w:rPr>
           <w:rFonts w:ascii="Helvetica" w:eastAsia="Times New Roman" w:hAnsi="Helvetica" w:cs="Helvetica"/>
           <w:color w:val="000000"/>
@@ -1937,7 +1957,7 @@
       <w:pPr>
         <w:shd w:val="clear" w:color="auto" w:fill="0C304A"/>
         <w:ind w:left="225"/>
-        <w:divId w:val="274599912"/>
+        <w:divId w:val="985430754"/>
         <w:rPr>
           <w:rFonts w:ascii="Helvetica" w:hAnsi="Helvetica" w:cs="Helvetica"/>
           <w:color w:val="000000"/>
@@ -1974,7 +1994,7 @@
       <w:pPr>
         <w:shd w:val="clear" w:color="auto" w:fill="0C304A"/>
         <w:ind w:left="225"/>
-        <w:divId w:val="274599912"/>
+        <w:divId w:val="985430754"/>
         <w:rPr>
           <w:rFonts w:ascii="Helvetica" w:hAnsi="Helvetica" w:cs="Helvetica"/>
           <w:color w:val="000000"/>
@@ -2007,9 +2027,9 @@
         </w:numPr>
         <w:shd w:val="clear" w:color="auto" w:fill="0C304A"/>
         <w:spacing w:line="540" w:lineRule="atLeast"/>
-        <w:ind w:left="225"/>
+        <w:ind w:left="360"/>
         <w:outlineLvl w:val="2"/>
-        <w:divId w:val="274599912"/>
+        <w:divId w:val="985430754"/>
         <w:rPr>
           <w:rFonts w:ascii="Helvetica" w:eastAsia="Times New Roman" w:hAnsi="Helvetica" w:cs="Helvetica"/>
           <w:color w:val="000000"/>
@@ -2033,7 +2053,7 @@
       <w:pPr>
         <w:shd w:val="clear" w:color="auto" w:fill="0C304A"/>
         <w:ind w:left="225"/>
-        <w:divId w:val="274599912"/>
+        <w:divId w:val="985430754"/>
         <w:rPr>
           <w:rFonts w:ascii="Helvetica" w:hAnsi="Helvetica" w:cs="Helvetica"/>
           <w:color w:val="000000"/>
@@ -2054,7 +2074,7 @@
         <w:shd w:val="clear" w:color="auto" w:fill="0C304A"/>
         <w:spacing w:line="360" w:lineRule="atLeast"/>
         <w:outlineLvl w:val="3"/>
-        <w:divId w:val="646788836"/>
+        <w:divId w:val="1535196685"/>
         <w:rPr>
           <w:rFonts w:ascii="Helvetica" w:eastAsia="Times New Roman" w:hAnsi="Helvetica" w:cs="Helvetica"/>
           <w:b/>
@@ -2079,8 +2099,8 @@
           <w:numId w:val="4"/>
         </w:numPr>
         <w:shd w:val="clear" w:color="auto" w:fill="0C304A"/>
-        <w:ind w:left="225"/>
-        <w:divId w:val="646788836"/>
+        <w:ind w:left="360"/>
+        <w:divId w:val="1535196685"/>
         <w:rPr>
           <w:rFonts w:ascii="Helvetica" w:eastAsia="Times New Roman" w:hAnsi="Helvetica" w:cs="Helvetica"/>
           <w:color w:val="000000"/>
@@ -2106,8 +2126,8 @@
           <w:numId w:val="4"/>
         </w:numPr>
         <w:shd w:val="clear" w:color="auto" w:fill="0C304A"/>
-        <w:ind w:left="225"/>
-        <w:divId w:val="646788836"/>
+        <w:ind w:left="360"/>
+        <w:divId w:val="1535196685"/>
         <w:rPr>
           <w:rFonts w:ascii="Helvetica" w:eastAsia="Times New Roman" w:hAnsi="Helvetica" w:cs="Helvetica"/>
           <w:color w:val="000000"/>
@@ -2160,8 +2180,8 @@
           <w:numId w:val="4"/>
         </w:numPr>
         <w:shd w:val="clear" w:color="auto" w:fill="0C304A"/>
-        <w:ind w:left="225"/>
-        <w:divId w:val="646788836"/>
+        <w:ind w:left="360"/>
+        <w:divId w:val="1535196685"/>
         <w:rPr>
           <w:rFonts w:ascii="Helvetica" w:eastAsia="Times New Roman" w:hAnsi="Helvetica" w:cs="Helvetica"/>
           <w:color w:val="000000"/>
@@ -2214,8 +2234,8 @@
           <w:numId w:val="4"/>
         </w:numPr>
         <w:shd w:val="clear" w:color="auto" w:fill="0C304A"/>
-        <w:ind w:left="225"/>
-        <w:divId w:val="646788836"/>
+        <w:ind w:left="360"/>
+        <w:divId w:val="1535196685"/>
         <w:rPr>
           <w:rFonts w:ascii="Helvetica" w:eastAsia="Times New Roman" w:hAnsi="Helvetica" w:cs="Helvetica"/>
           <w:color w:val="000000"/>
@@ -2223,6 +2243,32 @@
         </w:rPr>
       </w:pPr>
       <w:hyperlink r:id="rId24" w:history="1">
+        <w:r>
+          <w:rPr>
+            <w:rStyle w:val="Hyperlink"/>
+            <w:rFonts w:ascii="Helvetica" w:eastAsia="Times New Roman" w:hAnsi="Helvetica" w:cs="Helvetica"/>
+            <w:spacing w:val="3"/>
+          </w:rPr>
+          <w:t>Grant Proposal template - revised version (mandatory)</w:t>
+        </w:r>
+      </w:hyperlink>
+    </w:p>
+    <w:p>
+      <w:pPr>
+        <w:numPr>
+          <w:ilvl w:val="0"/>
+          <w:numId w:val="4"/>
+        </w:numPr>
+        <w:shd w:val="clear" w:color="auto" w:fill="0C304A"/>
+        <w:ind w:left="360"/>
+        <w:divId w:val="1535196685"/>
+        <w:rPr>
+          <w:rFonts w:ascii="Helvetica" w:eastAsia="Times New Roman" w:hAnsi="Helvetica" w:cs="Helvetica"/>
+          <w:color w:val="000000"/>
+          <w:spacing w:val="3"/>
+        </w:rPr>
+      </w:pPr>
+      <w:hyperlink r:id="rId25" w:history="1">
         <w:r>
           <w:rPr>
             <w:rFonts w:ascii="Helvetica" w:eastAsia="Times New Roman" w:hAnsi="Helvetica" w:cs="Helvetica"/>
@@ -2249,15 +2295,15 @@
           <w:numId w:val="4"/>
         </w:numPr>
         <w:shd w:val="clear" w:color="auto" w:fill="0C304A"/>
-        <w:ind w:left="225"/>
-        <w:divId w:val="646788836"/>
-        <w:rPr>
-          <w:rFonts w:ascii="Helvetica" w:eastAsia="Times New Roman" w:hAnsi="Helvetica" w:cs="Helvetica"/>
-          <w:color w:val="000000"/>
-          <w:spacing w:val="3"/>
-        </w:rPr>
-      </w:pPr>
-      <w:hyperlink r:id="rId25" w:history="1">
+        <w:ind w:left="360"/>
+        <w:divId w:val="1535196685"/>
+        <w:rPr>
+          <w:rFonts w:ascii="Helvetica" w:eastAsia="Times New Roman" w:hAnsi="Helvetica" w:cs="Helvetica"/>
+          <w:color w:val="000000"/>
+          <w:spacing w:val="3"/>
+        </w:rPr>
+      </w:pPr>
+      <w:hyperlink r:id="rId26" w:history="1">
         <w:r>
           <w:rPr>
             <w:rFonts w:ascii="Helvetica" w:eastAsia="Times New Roman" w:hAnsi="Helvetica" w:cs="Helvetica"/>
@@ -2284,35 +2330,8 @@
           <w:numId w:val="4"/>
         </w:numPr>
         <w:shd w:val="clear" w:color="auto" w:fill="0C304A"/>
-        <w:ind w:left="225"/>
-        <w:divId w:val="646788836"/>
-        <w:rPr>
-          <w:rFonts w:ascii="Helvetica" w:eastAsia="Times New Roman" w:hAnsi="Helvetica" w:cs="Helvetica"/>
-          <w:color w:val="000000"/>
-          <w:spacing w:val="3"/>
-        </w:rPr>
-      </w:pPr>
-      <w:hyperlink r:id="rId26" w:history="1">
-        <w:r>
-          <w:rPr>
-            <w:rFonts w:ascii="Helvetica" w:eastAsia="Times New Roman" w:hAnsi="Helvetica" w:cs="Helvetica"/>
-            <w:color w:val="0076DE"/>
-            <w:spacing w:val="3"/>
-            <w:u w:val="single"/>
-          </w:rPr>
-          <w:t>Grant Proposal template</w:t>
-        </w:r>
-      </w:hyperlink>
-    </w:p>
-    <w:p>
-      <w:pPr>
-        <w:numPr>
-          <w:ilvl w:val="0"/>
-          <w:numId w:val="4"/>
-        </w:numPr>
-        <w:shd w:val="clear" w:color="auto" w:fill="0C304A"/>
-        <w:ind w:left="225"/>
-        <w:divId w:val="646788836"/>
+        <w:ind w:left="360"/>
+        <w:divId w:val="1535196685"/>
         <w:rPr>
           <w:rFonts w:ascii="Helvetica" w:eastAsia="Times New Roman" w:hAnsi="Helvetica" w:cs="Helvetica"/>
           <w:color w:val="000000"/>
@@ -2346,8 +2365,8 @@
           <w:numId w:val="4"/>
         </w:numPr>
         <w:shd w:val="clear" w:color="auto" w:fill="0C304A"/>
-        <w:ind w:left="225"/>
-        <w:divId w:val="646788836"/>
+        <w:ind w:left="360"/>
+        <w:divId w:val="1535196685"/>
         <w:rPr>
           <w:rFonts w:ascii="Helvetica" w:eastAsia="Times New Roman" w:hAnsi="Helvetica" w:cs="Helvetica"/>
           <w:color w:val="000000"/>
@@ -2381,8 +2400,8 @@
           <w:numId w:val="4"/>
         </w:numPr>
         <w:shd w:val="clear" w:color="auto" w:fill="0C304A"/>
-        <w:ind w:left="225"/>
-        <w:divId w:val="646788836"/>
+        <w:ind w:left="360"/>
+        <w:divId w:val="1535196685"/>
         <w:rPr>
           <w:rFonts w:ascii="Helvetica" w:eastAsia="Times New Roman" w:hAnsi="Helvetica" w:cs="Helvetica"/>
           <w:color w:val="000000"/>
@@ -2416,8 +2435,8 @@
           <w:numId w:val="4"/>
         </w:numPr>
         <w:shd w:val="clear" w:color="auto" w:fill="0C304A"/>
-        <w:ind w:left="225"/>
-        <w:divId w:val="646788836"/>
+        <w:ind w:left="360"/>
+        <w:divId w:val="1535196685"/>
         <w:rPr>
           <w:rFonts w:ascii="Helvetica" w:eastAsia="Times New Roman" w:hAnsi="Helvetica" w:cs="Helvetica"/>
           <w:color w:val="000000"/>
@@ -2460,8 +2479,8 @@
           <w:numId w:val="4"/>
         </w:numPr>
         <w:shd w:val="clear" w:color="auto" w:fill="0C304A"/>
-        <w:ind w:left="225"/>
-        <w:divId w:val="646788836"/>
+        <w:ind w:left="360"/>
+        <w:divId w:val="1535196685"/>
         <w:rPr>
           <w:rFonts w:ascii="Helvetica" w:eastAsia="Times New Roman" w:hAnsi="Helvetica" w:cs="Helvetica"/>
           <w:color w:val="000000"/>
@@ -2487,8 +2506,8 @@
           <w:numId w:val="4"/>
         </w:numPr>
         <w:shd w:val="clear" w:color="auto" w:fill="0C304A"/>
-        <w:ind w:left="225"/>
-        <w:divId w:val="646788836"/>
+        <w:ind w:left="360"/>
+        <w:divId w:val="1535196685"/>
         <w:rPr>
           <w:rFonts w:ascii="Helvetica" w:eastAsia="Times New Roman" w:hAnsi="Helvetica" w:cs="Helvetica"/>
           <w:color w:val="000000"/>
@@ -2514,8 +2533,8 @@
           <w:numId w:val="4"/>
         </w:numPr>
         <w:shd w:val="clear" w:color="auto" w:fill="0C304A"/>
-        <w:ind w:left="225"/>
-        <w:divId w:val="646788836"/>
+        <w:ind w:left="360"/>
+        <w:divId w:val="1535196685"/>
         <w:rPr>
           <w:rFonts w:ascii="Helvetica" w:eastAsia="Times New Roman" w:hAnsi="Helvetica" w:cs="Helvetica"/>
           <w:color w:val="000000"/>
@@ -2566,8 +2585,8 @@
           <w:numId w:val="4"/>
         </w:numPr>
         <w:shd w:val="clear" w:color="auto" w:fill="0C304A"/>
-        <w:ind w:left="225"/>
-        <w:divId w:val="646788836"/>
+        <w:ind w:left="360"/>
+        <w:divId w:val="1535196685"/>
         <w:rPr>
           <w:rFonts w:ascii="Helvetica" w:eastAsia="Times New Roman" w:hAnsi="Helvetica" w:cs="Helvetica"/>
           <w:color w:val="000000"/>
@@ -2593,8 +2612,8 @@
           <w:numId w:val="4"/>
         </w:numPr>
         <w:shd w:val="clear" w:color="auto" w:fill="0C304A"/>
-        <w:ind w:left="225"/>
-        <w:divId w:val="646788836"/>
+        <w:ind w:left="360"/>
+        <w:divId w:val="1535196685"/>
         <w:rPr>
           <w:rFonts w:ascii="Helvetica" w:eastAsia="Times New Roman" w:hAnsi="Helvetica" w:cs="Helvetica"/>
           <w:color w:val="000000"/>
@@ -2628,8 +2647,8 @@
           <w:numId w:val="4"/>
         </w:numPr>
         <w:shd w:val="clear" w:color="auto" w:fill="0C304A"/>
-        <w:ind w:left="225"/>
-        <w:divId w:val="646788836"/>
+        <w:ind w:left="360"/>
+        <w:divId w:val="1535196685"/>
         <w:rPr>
           <w:rFonts w:ascii="Helvetica" w:eastAsia="Times New Roman" w:hAnsi="Helvetica" w:cs="Helvetica"/>
           <w:color w:val="000000"/>
@@ -2663,8 +2682,8 @@
           <w:numId w:val="4"/>
         </w:numPr>
         <w:shd w:val="clear" w:color="auto" w:fill="0C304A"/>
-        <w:ind w:left="225"/>
-        <w:divId w:val="646788836"/>
+        <w:ind w:left="360"/>
+        <w:divId w:val="1535196685"/>
         <w:rPr>
           <w:rFonts w:ascii="Helvetica" w:eastAsia="Times New Roman" w:hAnsi="Helvetica" w:cs="Helvetica"/>
           <w:color w:val="000000"/>
@@ -2704,7 +2723,7 @@
         <w:shd w:val="clear" w:color="auto" w:fill="0C304A"/>
         <w:spacing w:line="360" w:lineRule="atLeast"/>
         <w:outlineLvl w:val="3"/>
-        <w:divId w:val="646788836"/>
+        <w:divId w:val="1535196685"/>
         <w:rPr>
           <w:rFonts w:ascii="Helvetica" w:eastAsia="Times New Roman" w:hAnsi="Helvetica" w:cs="Helvetica"/>
           <w:b/>
@@ -2729,8 +2748,8 @@
           <w:numId w:val="5"/>
         </w:numPr>
         <w:shd w:val="clear" w:color="auto" w:fill="0C304A"/>
-        <w:ind w:left="225"/>
-        <w:divId w:val="646788836"/>
+        <w:ind w:left="360"/>
+        <w:divId w:val="1535196685"/>
         <w:rPr>
           <w:rFonts w:ascii="Helvetica" w:eastAsia="Times New Roman" w:hAnsi="Helvetica" w:cs="Helvetica"/>
           <w:color w:val="000000"/>
@@ -2763,8 +2782,8 @@
           <w:numId w:val="5"/>
         </w:numPr>
         <w:shd w:val="clear" w:color="auto" w:fill="0C304A"/>
-        <w:ind w:left="225"/>
-        <w:divId w:val="646788836"/>
+        <w:ind w:left="360"/>
+        <w:divId w:val="1535196685"/>
         <w:rPr>
           <w:rFonts w:ascii="Helvetica" w:eastAsia="Times New Roman" w:hAnsi="Helvetica" w:cs="Helvetica"/>
           <w:color w:val="000000"/>
@@ -2797,8 +2816,8 @@
           <w:numId w:val="5"/>
         </w:numPr>
         <w:shd w:val="clear" w:color="auto" w:fill="0C304A"/>
-        <w:ind w:left="225"/>
-        <w:divId w:val="646788836"/>
+        <w:ind w:left="360"/>
+        <w:divId w:val="1535196685"/>
         <w:rPr>
           <w:rFonts w:ascii="Helvetica" w:eastAsia="Times New Roman" w:hAnsi="Helvetica" w:cs="Helvetica"/>
           <w:color w:val="000000"/>
@@ -2821,8 +2840,8 @@
           <w:numId w:val="5"/>
         </w:numPr>
         <w:shd w:val="clear" w:color="auto" w:fill="0C304A"/>
-        <w:ind w:left="225"/>
-        <w:divId w:val="646788836"/>
+        <w:ind w:left="360"/>
+        <w:divId w:val="1535196685"/>
         <w:rPr>
           <w:rFonts w:ascii="Helvetica" w:eastAsia="Times New Roman" w:hAnsi="Helvetica" w:cs="Helvetica"/>
           <w:color w:val="000000"/>
@@ -2843,23 +2862,7 @@
           <w:color w:val="000000"/>
           <w:spacing w:val="3"/>
         </w:rPr>
-        <w:t xml:space="preserve">ful </w:t>
-      </w:r>
-      <w:r>
-        <w:rPr>
-          <w:rFonts w:ascii="Helvetica" w:eastAsia="Times New Roman" w:hAnsi="Helvetica" w:cs="Helvetica"/>
-          <w:color w:val="000000"/>
-          <w:spacing w:val="3"/>
-        </w:rPr>
-        <w:t xml:space="preserve">Project Grant </w:t>
-      </w:r>
-      <w:r>
-        <w:rPr>
-          <w:rFonts w:ascii="Helvetica" w:eastAsia="Times New Roman" w:hAnsi="Helvetica" w:cs="Helvetica"/>
-          <w:color w:val="000000"/>
-          <w:spacing w:val="3"/>
-        </w:rPr>
-        <w:t xml:space="preserve">applications can be accessed via UOM login in the </w:t>
+        <w:t xml:space="preserve">ful Project Grant applications can be accessed via UOM login in the </w:t>
       </w:r>
       <w:hyperlink r:id="rId38" w:history="1">
         <w:r>
@@ -2907,8 +2910,8 @@
           <w:numId w:val="5"/>
         </w:numPr>
         <w:shd w:val="clear" w:color="auto" w:fill="0C304A"/>
-        <w:ind w:left="225"/>
-        <w:divId w:val="646788836"/>
+        <w:ind w:left="360"/>
+        <w:divId w:val="1535196685"/>
         <w:rPr>
           <w:rFonts w:ascii="Helvetica" w:eastAsia="Times New Roman" w:hAnsi="Helvetica" w:cs="Helvetica"/>
           <w:color w:val="000000"/>
@@ -2940,23 +2943,26 @@
           <w:color w:val="000000"/>
           <w:spacing w:val="3"/>
         </w:rPr>
-        <w:t xml:space="preserve"> and Project Grant Top Tips (pdf). </w:t>
-      </w:r>
-      <w:r>
-        <w:rPr>
-          <w:rFonts w:ascii="Helvetica" w:eastAsia="Times New Roman" w:hAnsi="Helvetica" w:cs="Helvetica"/>
-          <w:color w:val="000000"/>
-          <w:spacing w:val="3"/>
-        </w:rPr>
-        <w:t>Available to UOM applic</w:t>
-      </w:r>
-      <w:r>
-        <w:rPr>
-          <w:rFonts w:ascii="Helvetica" w:eastAsia="Times New Roman" w:hAnsi="Helvetica" w:cs="Helvetica"/>
-          <w:color w:val="000000"/>
-          <w:spacing w:val="3"/>
-        </w:rPr>
-        <w:t>ants only &amp; requires UOM login</w:t>
+        <w:t xml:space="preserve"> and </w:t>
+      </w:r>
+      <w:hyperlink r:id="rId41" w:history="1">
+        <w:r>
+          <w:rPr>
+            <w:rFonts w:ascii="Helvetica" w:eastAsia="Times New Roman" w:hAnsi="Helvetica" w:cs="Helvetica"/>
+            <w:color w:val="0076DE"/>
+            <w:spacing w:val="3"/>
+            <w:u w:val="single"/>
+          </w:rPr>
+          <w:t>Project Grant Top Tips (pdf)</w:t>
+        </w:r>
+      </w:hyperlink>
+      <w:r>
+        <w:rPr>
+          <w:rFonts w:ascii="Helvetica" w:eastAsia="Times New Roman" w:hAnsi="Helvetica" w:cs="Helvetica"/>
+          <w:color w:val="000000"/>
+          <w:spacing w:val="3"/>
+        </w:rPr>
+        <w:t xml:space="preserve"> (Available to UOM applicants only &amp; requires UOM login) </w:t>
       </w:r>
     </w:p>
     <w:p>
@@ -2966,15 +2972,15 @@
           <w:numId w:val="5"/>
         </w:numPr>
         <w:shd w:val="clear" w:color="auto" w:fill="0C304A"/>
-        <w:ind w:left="225"/>
-        <w:divId w:val="646788836"/>
-        <w:rPr>
-          <w:rFonts w:ascii="Helvetica" w:eastAsia="Times New Roman" w:hAnsi="Helvetica" w:cs="Helvetica"/>
-          <w:color w:val="000000"/>
-          <w:spacing w:val="3"/>
-        </w:rPr>
-      </w:pPr>
-      <w:hyperlink r:id="rId41" w:history="1">
+        <w:ind w:left="360"/>
+        <w:divId w:val="1535196685"/>
+        <w:rPr>
+          <w:rFonts w:ascii="Helvetica" w:eastAsia="Times New Roman" w:hAnsi="Helvetica" w:cs="Helvetica"/>
+          <w:color w:val="000000"/>
+          <w:spacing w:val="3"/>
+        </w:rPr>
+      </w:pPr>
+      <w:hyperlink r:id="rId42" w:history="1">
         <w:r>
           <w:rPr>
             <w:rFonts w:ascii="Helvetica" w:eastAsia="Times New Roman" w:hAnsi="Helvetica" w:cs="Helvetica"/>
@@ -2991,7 +2997,7 @@
         <w:shd w:val="clear" w:color="auto" w:fill="0C304A"/>
         <w:spacing w:line="360" w:lineRule="atLeast"/>
         <w:outlineLvl w:val="3"/>
-        <w:divId w:val="646788836"/>
+        <w:divId w:val="1535196685"/>
         <w:rPr>
           <w:rFonts w:ascii="Helvetica" w:eastAsia="Times New Roman" w:hAnsi="Helvetica" w:cs="Helvetica"/>
           <w:b/>
@@ -3016,15 +3022,15 @@
           <w:numId w:val="6"/>
         </w:numPr>
         <w:shd w:val="clear" w:color="auto" w:fill="0C304A"/>
-        <w:ind w:left="225"/>
-        <w:divId w:val="646788836"/>
-        <w:rPr>
-          <w:rFonts w:ascii="Helvetica" w:eastAsia="Times New Roman" w:hAnsi="Helvetica" w:cs="Helvetica"/>
-          <w:color w:val="000000"/>
-          <w:spacing w:val="3"/>
-        </w:rPr>
-      </w:pPr>
-      <w:hyperlink r:id="rId42" w:history="1">
+        <w:ind w:left="360"/>
+        <w:divId w:val="1535196685"/>
+        <w:rPr>
+          <w:rFonts w:ascii="Helvetica" w:eastAsia="Times New Roman" w:hAnsi="Helvetica" w:cs="Helvetica"/>
+          <w:color w:val="000000"/>
+          <w:spacing w:val="3"/>
+        </w:rPr>
+      </w:pPr>
+      <w:hyperlink r:id="rId43" w:history="1">
         <w:r>
           <w:rPr>
             <w:rFonts w:ascii="Helvetica" w:eastAsia="Times New Roman" w:hAnsi="Helvetica" w:cs="Helvetica"/>
@@ -3032,7 +3038,34 @@
             <w:spacing w:val="3"/>
             <w:u w:val="single"/>
           </w:rPr>
-          <w:t>Cancer Australia documentatio</w:t>
+          <w:t>Cancer Australia documentation</w:t>
+        </w:r>
+      </w:hyperlink>
+    </w:p>
+    <w:p>
+      <w:pPr>
+        <w:numPr>
+          <w:ilvl w:val="0"/>
+          <w:numId w:val="6"/>
+        </w:numPr>
+        <w:shd w:val="clear" w:color="auto" w:fill="0C304A"/>
+        <w:ind w:left="360"/>
+        <w:divId w:val="1535196685"/>
+        <w:rPr>
+          <w:rFonts w:ascii="Helvetica" w:eastAsia="Times New Roman" w:hAnsi="Helvetica" w:cs="Helvetica"/>
+          <w:color w:val="000000"/>
+          <w:spacing w:val="3"/>
+        </w:rPr>
+      </w:pPr>
+      <w:hyperlink r:id="rId44" w:history="1">
+        <w:r>
+          <w:rPr>
+            <w:rFonts w:ascii="Helvetica" w:eastAsia="Times New Roman" w:hAnsi="Helvetica" w:cs="Helvetica"/>
+            <w:color w:val="0076DE"/>
+            <w:spacing w:val="3"/>
+            <w:u w:val="single"/>
+          </w:rPr>
+          <w:t>Cancer Co</w:t>
         </w:r>
         <w:r>
           <w:rPr>
@@ -3041,7 +3074,7 @@
             <w:spacing w:val="3"/>
             <w:u w:val="single"/>
           </w:rPr>
-          <w:t>n</w:t>
+          <w:t>uncil Victoria documentation</w:t>
         </w:r>
       </w:hyperlink>
     </w:p>
@@ -3052,54 +3085,27 @@
           <w:numId w:val="6"/>
         </w:numPr>
         <w:shd w:val="clear" w:color="auto" w:fill="0C304A"/>
-        <w:ind w:left="225"/>
-        <w:divId w:val="646788836"/>
-        <w:rPr>
-          <w:rFonts w:ascii="Helvetica" w:eastAsia="Times New Roman" w:hAnsi="Helvetica" w:cs="Helvetica"/>
-          <w:color w:val="000000"/>
-          <w:spacing w:val="3"/>
-        </w:rPr>
-      </w:pPr>
-      <w:hyperlink r:id="rId43" w:history="1">
-        <w:r>
-          <w:rPr>
-            <w:rFonts w:ascii="Helvetica" w:eastAsia="Times New Roman" w:hAnsi="Helvetica" w:cs="Helvetica"/>
-            <w:color w:val="0076DE"/>
-            <w:spacing w:val="3"/>
-            <w:u w:val="single"/>
-          </w:rPr>
-          <w:t>Cancer Council Victoria documentation</w:t>
-        </w:r>
-      </w:hyperlink>
+        <w:ind w:left="360"/>
+        <w:divId w:val="1535196685"/>
+        <w:rPr>
+          <w:rFonts w:ascii="Helvetica" w:eastAsia="Times New Roman" w:hAnsi="Helvetica" w:cs="Helvetica"/>
+          <w:color w:val="000000"/>
+          <w:spacing w:val="3"/>
+        </w:rPr>
+      </w:pPr>
+      <w:r>
+        <w:rPr>
+          <w:rFonts w:ascii="Helvetica" w:eastAsia="Times New Roman" w:hAnsi="Helvetica" w:cs="Helvetica"/>
+          <w:color w:val="000000"/>
+          <w:spacing w:val="3"/>
+        </w:rPr>
+        <w:t>RAO details for supplementary questions (details to follow)</w:t>
+      </w:r>
     </w:p>
     <w:p>
       <w:pPr>
-        <w:numPr>
-          <w:ilvl w:val="0"/>
-          <w:numId w:val="6"/>
-        </w:numPr>
         <w:shd w:val="clear" w:color="auto" w:fill="0C304A"/>
-        <w:ind w:left="225"/>
-        <w:divId w:val="646788836"/>
-        <w:rPr>
-          <w:rFonts w:ascii="Helvetica" w:eastAsia="Times New Roman" w:hAnsi="Helvetica" w:cs="Helvetica"/>
-          <w:color w:val="000000"/>
-          <w:spacing w:val="3"/>
-        </w:rPr>
-      </w:pPr>
-      <w:r>
-        <w:rPr>
-          <w:rFonts w:ascii="Helvetica" w:eastAsia="Times New Roman" w:hAnsi="Helvetica" w:cs="Helvetica"/>
-          <w:color w:val="000000"/>
-          <w:spacing w:val="3"/>
-        </w:rPr>
-        <w:t>RAO details for supplementary questions (details to follow)</w:t>
-      </w:r>
-    </w:p>
-    <w:p>
-      <w:pPr>
-        <w:shd w:val="clear" w:color="auto" w:fill="0C304A"/>
-        <w:divId w:val="777675311"/>
+        <w:divId w:val="1677659074"/>
         <w:rPr>
           <w:rFonts w:ascii="Helvetica" w:hAnsi="Helvetica" w:cs="Helvetica"/>
           <w:color w:val="000000"/>
@@ -3114,7 +3120,7 @@
         </w:rPr>
         <w:t xml:space="preserve">Questions and primary email: </w:t>
       </w:r>
-      <w:hyperlink r:id="rId44" w:history="1">
+      <w:hyperlink r:id="rId45" w:history="1">
         <w:r>
           <w:rPr>
             <w:rFonts w:ascii="Helvetica" w:hAnsi="Helvetica" w:cs="Helvetica"/>
@@ -3139,7 +3145,7 @@
         <w:shd w:val="clear" w:color="auto" w:fill="0C304A"/>
         <w:spacing w:line="360" w:lineRule="atLeast"/>
         <w:outlineLvl w:val="2"/>
-        <w:divId w:val="777675311"/>
+        <w:divId w:val="1677659074"/>
         <w:rPr>
           <w:rFonts w:ascii="Helvetica" w:eastAsia="Times New Roman" w:hAnsi="Helvetica" w:cs="Helvetica"/>
           <w:b/>
@@ -3180,7 +3186,7 @@
       </w:tblGrid>
       <w:tr>
         <w:trPr>
-          <w:divId w:val="777675311"/>
+          <w:divId w:val="1677659074"/>
         </w:trPr>
         <w:tc>
           <w:tcPr>
@@ -3202,7 +3208,6 @@
                 <w:color w:val="000000"/>
               </w:rPr>
             </w:pPr>
-            <w:bookmarkStart w:id="0" w:name="_GoBack" w:colFirst="2" w:colLast="2"/>
             <w:r>
               <w:rPr>
                 <w:rStyle w:val="Strong"/>
@@ -3258,10 +3263,9 @@
           </w:p>
         </w:tc>
       </w:tr>
-      <w:bookmarkEnd w:id="0"/>
       <w:tr>
         <w:trPr>
-          <w:divId w:val="777675311"/>
+          <w:divId w:val="1677659074"/>
         </w:trPr>
         <w:tc>
           <w:tcPr>
@@ -3347,15 +3351,15 @@
           <w:numId w:val="7"/>
         </w:numPr>
         <w:shd w:val="clear" w:color="auto" w:fill="0C304A"/>
-        <w:ind w:left="225"/>
-        <w:divId w:val="1715694272"/>
-        <w:rPr>
-          <w:rFonts w:ascii="Helvetica" w:eastAsia="Times New Roman" w:hAnsi="Helvetica" w:cs="Helvetica"/>
-          <w:color w:val="000000"/>
-          <w:spacing w:val="3"/>
-        </w:rPr>
-      </w:pPr>
-      <w:hyperlink r:id="rId45" w:history="1">
+        <w:ind w:left="360"/>
+        <w:divId w:val="139004251"/>
+        <w:rPr>
+          <w:rFonts w:ascii="Helvetica" w:eastAsia="Times New Roman" w:hAnsi="Helvetica" w:cs="Helvetica"/>
+          <w:color w:val="000000"/>
+          <w:spacing w:val="3"/>
+        </w:rPr>
+      </w:pPr>
+      <w:hyperlink r:id="rId46" w:history="1">
         <w:r>
           <w:rPr>
             <w:rFonts w:ascii="Helvetica" w:eastAsia="Times New Roman" w:hAnsi="Helvetica" w:cs="Helvetica"/>
@@ -3382,15 +3386,15 @@
           <w:numId w:val="7"/>
         </w:numPr>
         <w:shd w:val="clear" w:color="auto" w:fill="0C304A"/>
-        <w:ind w:left="225"/>
-        <w:divId w:val="1715694272"/>
-        <w:rPr>
-          <w:rFonts w:ascii="Helvetica" w:eastAsia="Times New Roman" w:hAnsi="Helvetica" w:cs="Helvetica"/>
-          <w:color w:val="000000"/>
-          <w:spacing w:val="3"/>
-        </w:rPr>
-      </w:pPr>
-      <w:hyperlink r:id="rId46" w:history="1">
+        <w:ind w:left="360"/>
+        <w:divId w:val="139004251"/>
+        <w:rPr>
+          <w:rFonts w:ascii="Helvetica" w:eastAsia="Times New Roman" w:hAnsi="Helvetica" w:cs="Helvetica"/>
+          <w:color w:val="000000"/>
+          <w:spacing w:val="3"/>
+        </w:rPr>
+      </w:pPr>
+      <w:hyperlink r:id="rId47" w:history="1">
         <w:r>
           <w:rPr>
             <w:rFonts w:ascii="Helvetica" w:eastAsia="Times New Roman" w:hAnsi="Helvetica" w:cs="Helvetica"/>
@@ -3417,15 +3421,15 @@
           <w:numId w:val="7"/>
         </w:numPr>
         <w:shd w:val="clear" w:color="auto" w:fill="0C304A"/>
-        <w:ind w:left="225"/>
-        <w:divId w:val="1715694272"/>
-        <w:rPr>
-          <w:rFonts w:ascii="Helvetica" w:eastAsia="Times New Roman" w:hAnsi="Helvetica" w:cs="Helvetica"/>
-          <w:color w:val="000000"/>
-          <w:spacing w:val="3"/>
-        </w:rPr>
-      </w:pPr>
-      <w:hyperlink r:id="rId47" w:history="1">
+        <w:ind w:left="360"/>
+        <w:divId w:val="139004251"/>
+        <w:rPr>
+          <w:rFonts w:ascii="Helvetica" w:eastAsia="Times New Roman" w:hAnsi="Helvetica" w:cs="Helvetica"/>
+          <w:color w:val="000000"/>
+          <w:spacing w:val="3"/>
+        </w:rPr>
+      </w:pPr>
+      <w:hyperlink r:id="rId48" w:history="1">
         <w:r>
           <w:rPr>
             <w:rFonts w:ascii="Helvetica" w:eastAsia="Times New Roman" w:hAnsi="Helvetica" w:cs="Helvetica"/>
@@ -3450,7 +3454,7 @@
         <w:shd w:val="clear" w:color="auto" w:fill="0C304A"/>
         <w:spacing w:line="360" w:lineRule="atLeast"/>
         <w:outlineLvl w:val="2"/>
-        <w:divId w:val="1472138376"/>
+        <w:divId w:val="1194926510"/>
         <w:rPr>
           <w:rFonts w:ascii="Helvetica" w:eastAsia="Times New Roman" w:hAnsi="Helvetica" w:cs="Helvetica"/>
           <w:b/>
@@ -3483,15 +3487,15 @@
           <w:numId w:val="8"/>
         </w:numPr>
         <w:shd w:val="clear" w:color="auto" w:fill="0C304A"/>
-        <w:ind w:left="225"/>
-        <w:divId w:val="1472138376"/>
-        <w:rPr>
-          <w:rFonts w:ascii="Helvetica" w:eastAsia="Times New Roman" w:hAnsi="Helvetica" w:cs="Helvetica"/>
-          <w:color w:val="000000"/>
-          <w:spacing w:val="3"/>
-        </w:rPr>
-      </w:pPr>
-      <w:hyperlink r:id="rId48" w:anchor="home" w:history="1">
+        <w:ind w:left="360"/>
+        <w:divId w:val="1194926510"/>
+        <w:rPr>
+          <w:rFonts w:ascii="Helvetica" w:eastAsia="Times New Roman" w:hAnsi="Helvetica" w:cs="Helvetica"/>
+          <w:color w:val="000000"/>
+          <w:spacing w:val="3"/>
+        </w:rPr>
+      </w:pPr>
+      <w:hyperlink r:id="rId49" w:anchor="home" w:history="1">
         <w:r>
           <w:rPr>
             <w:rFonts w:ascii="Helvetica" w:eastAsia="Times New Roman" w:hAnsi="Helvetica" w:cs="Helvetica"/>
@@ -3518,15 +3522,15 @@
           <w:numId w:val="8"/>
         </w:numPr>
         <w:shd w:val="clear" w:color="auto" w:fill="0C304A"/>
-        <w:ind w:left="225"/>
-        <w:divId w:val="1472138376"/>
-        <w:rPr>
-          <w:rFonts w:ascii="Helvetica" w:eastAsia="Times New Roman" w:hAnsi="Helvetica" w:cs="Helvetica"/>
-          <w:color w:val="000000"/>
-          <w:spacing w:val="3"/>
-        </w:rPr>
-      </w:pPr>
-      <w:hyperlink r:id="rId49" w:anchor="places" w:history="1">
+        <w:ind w:left="360"/>
+        <w:divId w:val="1194926510"/>
+        <w:rPr>
+          <w:rFonts w:ascii="Helvetica" w:eastAsia="Times New Roman" w:hAnsi="Helvetica" w:cs="Helvetica"/>
+          <w:color w:val="000000"/>
+          <w:spacing w:val="3"/>
+        </w:rPr>
+      </w:pPr>
+      <w:hyperlink r:id="rId50" w:anchor="places" w:history="1">
         <w:r>
           <w:rPr>
             <w:rFonts w:ascii="Helvetica" w:eastAsia="Times New Roman" w:hAnsi="Helvetica" w:cs="Helvetica"/>
@@ -3553,15 +3557,15 @@
           <w:numId w:val="8"/>
         </w:numPr>
         <w:shd w:val="clear" w:color="auto" w:fill="0C304A"/>
-        <w:ind w:left="225"/>
-        <w:divId w:val="1472138376"/>
-        <w:rPr>
-          <w:rFonts w:ascii="Helvetica" w:eastAsia="Times New Roman" w:hAnsi="Helvetica" w:cs="Helvetica"/>
-          <w:color w:val="000000"/>
-          <w:spacing w:val="3"/>
-        </w:rPr>
-      </w:pPr>
-      <w:hyperlink r:id="rId50" w:anchor="study" w:history="1">
+        <w:ind w:left="360"/>
+        <w:divId w:val="1194926510"/>
+        <w:rPr>
+          <w:rFonts w:ascii="Helvetica" w:eastAsia="Times New Roman" w:hAnsi="Helvetica" w:cs="Helvetica"/>
+          <w:color w:val="000000"/>
+          <w:spacing w:val="3"/>
+        </w:rPr>
+      </w:pPr>
+      <w:hyperlink r:id="rId51" w:anchor="study" w:history="1">
         <w:r>
           <w:rPr>
             <w:rFonts w:ascii="Helvetica" w:eastAsia="Times New Roman" w:hAnsi="Helvetica" w:cs="Helvetica"/>
@@ -3588,15 +3592,15 @@
           <w:numId w:val="8"/>
         </w:numPr>
         <w:shd w:val="clear" w:color="auto" w:fill="0C304A"/>
-        <w:ind w:left="225"/>
-        <w:divId w:val="1472138376"/>
-        <w:rPr>
-          <w:rFonts w:ascii="Helvetica" w:eastAsia="Times New Roman" w:hAnsi="Helvetica" w:cs="Helvetica"/>
-          <w:color w:val="000000"/>
-          <w:spacing w:val="3"/>
-        </w:rPr>
-      </w:pPr>
-      <w:hyperlink r:id="rId51" w:history="1">
+        <w:ind w:left="360"/>
+        <w:divId w:val="1194926510"/>
+        <w:rPr>
+          <w:rFonts w:ascii="Helvetica" w:eastAsia="Times New Roman" w:hAnsi="Helvetica" w:cs="Helvetica"/>
+          <w:color w:val="000000"/>
+          <w:spacing w:val="3"/>
+        </w:rPr>
+      </w:pPr>
+      <w:hyperlink r:id="rId52" w:history="1">
         <w:r>
           <w:rPr>
             <w:rFonts w:ascii="Helvetica" w:eastAsia="Times New Roman" w:hAnsi="Helvetica" w:cs="Helvetica"/>
@@ -3624,14 +3628,14 @@
         </w:numPr>
         <w:shd w:val="clear" w:color="auto" w:fill="0C304A"/>
         <w:ind w:left="450"/>
-        <w:divId w:val="90706147"/>
-        <w:rPr>
-          <w:rFonts w:ascii="Helvetica" w:eastAsia="Times New Roman" w:hAnsi="Helvetica" w:cs="Helvetica"/>
-          <w:color w:val="000000"/>
-          <w:spacing w:val="3"/>
-        </w:rPr>
-      </w:pPr>
-      <w:hyperlink r:id="rId52" w:history="1">
+        <w:divId w:val="1896963448"/>
+        <w:rPr>
+          <w:rFonts w:ascii="Helvetica" w:eastAsia="Times New Roman" w:hAnsi="Helvetica" w:cs="Helvetica"/>
+          <w:color w:val="000000"/>
+          <w:spacing w:val="3"/>
+        </w:rPr>
+      </w:pPr>
+      <w:hyperlink r:id="rId53" w:history="1">
         <w:r>
           <w:rPr>
             <w:rFonts w:ascii="Helvetica" w:eastAsia="Times New Roman" w:hAnsi="Helvetica" w:cs="Helvetica"/>
@@ -3659,14 +3663,14 @@
         </w:numPr>
         <w:shd w:val="clear" w:color="auto" w:fill="0C304A"/>
         <w:ind w:left="450"/>
-        <w:divId w:val="90706147"/>
-        <w:rPr>
-          <w:rFonts w:ascii="Helvetica" w:eastAsia="Times New Roman" w:hAnsi="Helvetica" w:cs="Helvetica"/>
-          <w:color w:val="000000"/>
-          <w:spacing w:val="3"/>
-        </w:rPr>
-      </w:pPr>
-      <w:hyperlink r:id="rId53" w:history="1">
+        <w:divId w:val="1896963448"/>
+        <w:rPr>
+          <w:rFonts w:ascii="Helvetica" w:eastAsia="Times New Roman" w:hAnsi="Helvetica" w:cs="Helvetica"/>
+          <w:color w:val="000000"/>
+          <w:spacing w:val="3"/>
+        </w:rPr>
+      </w:pPr>
+      <w:hyperlink r:id="rId54" w:history="1">
         <w:r>
           <w:rPr>
             <w:rFonts w:ascii="Helvetica" w:eastAsia="Times New Roman" w:hAnsi="Helvetica" w:cs="Helvetica"/>
@@ -3694,14 +3698,14 @@
         </w:numPr>
         <w:shd w:val="clear" w:color="auto" w:fill="0C304A"/>
         <w:ind w:left="450"/>
-        <w:divId w:val="90706147"/>
-        <w:rPr>
-          <w:rFonts w:ascii="Helvetica" w:eastAsia="Times New Roman" w:hAnsi="Helvetica" w:cs="Helvetica"/>
-          <w:color w:val="000000"/>
-          <w:spacing w:val="3"/>
-        </w:rPr>
-      </w:pPr>
-      <w:hyperlink r:id="rId54" w:history="1">
+        <w:divId w:val="1896963448"/>
+        <w:rPr>
+          <w:rFonts w:ascii="Helvetica" w:eastAsia="Times New Roman" w:hAnsi="Helvetica" w:cs="Helvetica"/>
+          <w:color w:val="000000"/>
+          <w:spacing w:val="3"/>
+        </w:rPr>
+      </w:pPr>
+      <w:hyperlink r:id="rId55" w:history="1">
         <w:r>
           <w:rPr>
             <w:rFonts w:ascii="Helvetica" w:eastAsia="Times New Roman" w:hAnsi="Helvetica" w:cs="Helvetica"/>
@@ -3728,15 +3732,15 @@
           <w:numId w:val="9"/>
         </w:numPr>
         <w:shd w:val="clear" w:color="auto" w:fill="0C304A"/>
-        <w:ind w:left="225"/>
-        <w:divId w:val="1472138376"/>
-        <w:rPr>
-          <w:rFonts w:ascii="Helvetica" w:eastAsia="Times New Roman" w:hAnsi="Helvetica" w:cs="Helvetica"/>
-          <w:color w:val="000000"/>
-          <w:spacing w:val="3"/>
-        </w:rPr>
-      </w:pPr>
-      <w:hyperlink r:id="rId55" w:history="1">
+        <w:ind w:left="360"/>
+        <w:divId w:val="1194926510"/>
+        <w:rPr>
+          <w:rFonts w:ascii="Helvetica" w:eastAsia="Times New Roman" w:hAnsi="Helvetica" w:cs="Helvetica"/>
+          <w:color w:val="000000"/>
+          <w:spacing w:val="3"/>
+        </w:rPr>
+      </w:pPr>
+      <w:hyperlink r:id="rId56" w:history="1">
         <w:r>
           <w:rPr>
             <w:rFonts w:ascii="Helvetica" w:eastAsia="Times New Roman" w:hAnsi="Helvetica" w:cs="Helvetica"/>
@@ -3744,16 +3748,7 @@
             <w:spacing w:val="3"/>
             <w:u w:val="single"/>
           </w:rPr>
-          <w:t>Work wit</w:t>
-        </w:r>
-        <w:r>
-          <w:rPr>
-            <w:rFonts w:ascii="Helvetica" w:eastAsia="Times New Roman" w:hAnsi="Helvetica" w:cs="Helvetica"/>
-            <w:color w:val="0076DE"/>
-            <w:spacing w:val="3"/>
-            <w:u w:val="single"/>
-          </w:rPr>
-          <w:t>h us</w:t>
+          <w:t>Work with us</w:t>
         </w:r>
       </w:hyperlink>
       <w:r>
@@ -3773,14 +3768,14 @@
         </w:numPr>
         <w:shd w:val="clear" w:color="auto" w:fill="0C304A"/>
         <w:ind w:left="450"/>
-        <w:divId w:val="1570732116"/>
-        <w:rPr>
-          <w:rFonts w:ascii="Helvetica" w:eastAsia="Times New Roman" w:hAnsi="Helvetica" w:cs="Helvetica"/>
-          <w:color w:val="000000"/>
-          <w:spacing w:val="3"/>
-        </w:rPr>
-      </w:pPr>
-      <w:hyperlink r:id="rId56" w:anchor="work" w:history="1">
+        <w:divId w:val="1557736132"/>
+        <w:rPr>
+          <w:rFonts w:ascii="Helvetica" w:eastAsia="Times New Roman" w:hAnsi="Helvetica" w:cs="Helvetica"/>
+          <w:color w:val="000000"/>
+          <w:spacing w:val="3"/>
+        </w:rPr>
+      </w:pPr>
+      <w:hyperlink r:id="rId57" w:anchor="work" w:history="1">
         <w:r>
           <w:rPr>
             <w:rFonts w:ascii="Helvetica" w:eastAsia="Times New Roman" w:hAnsi="Helvetica" w:cs="Helvetica"/>
@@ -3808,14 +3803,14 @@
         </w:numPr>
         <w:shd w:val="clear" w:color="auto" w:fill="0C304A"/>
         <w:ind w:left="450"/>
-        <w:divId w:val="1570732116"/>
-        <w:rPr>
-          <w:rFonts w:ascii="Helvetica" w:eastAsia="Times New Roman" w:hAnsi="Helvetica" w:cs="Helvetica"/>
-          <w:color w:val="000000"/>
-          <w:spacing w:val="3"/>
-        </w:rPr>
-      </w:pPr>
-      <w:hyperlink r:id="rId57" w:history="1">
+        <w:divId w:val="1557736132"/>
+        <w:rPr>
+          <w:rFonts w:ascii="Helvetica" w:eastAsia="Times New Roman" w:hAnsi="Helvetica" w:cs="Helvetica"/>
+          <w:color w:val="000000"/>
+          <w:spacing w:val="3"/>
+        </w:rPr>
+      </w:pPr>
+      <w:hyperlink r:id="rId58" w:history="1">
         <w:r>
           <w:rPr>
             <w:rFonts w:ascii="Helvetica" w:eastAsia="Times New Roman" w:hAnsi="Helvetica" w:cs="Helvetica"/>
@@ -3842,15 +3837,15 @@
           <w:numId w:val="9"/>
         </w:numPr>
         <w:shd w:val="clear" w:color="auto" w:fill="0C304A"/>
-        <w:ind w:left="225"/>
-        <w:divId w:val="1472138376"/>
-        <w:rPr>
-          <w:rFonts w:ascii="Helvetica" w:eastAsia="Times New Roman" w:hAnsi="Helvetica" w:cs="Helvetica"/>
-          <w:color w:val="000000"/>
-          <w:spacing w:val="3"/>
-        </w:rPr>
-      </w:pPr>
-      <w:hyperlink r:id="rId58" w:history="1">
+        <w:ind w:left="360"/>
+        <w:divId w:val="1194926510"/>
+        <w:rPr>
+          <w:rFonts w:ascii="Helvetica" w:eastAsia="Times New Roman" w:hAnsi="Helvetica" w:cs="Helvetica"/>
+          <w:color w:val="000000"/>
+          <w:spacing w:val="3"/>
+        </w:rPr>
+      </w:pPr>
+      <w:hyperlink r:id="rId59" w:history="1">
         <w:r>
           <w:rPr>
             <w:rFonts w:ascii="Helvetica" w:eastAsia="Times New Roman" w:hAnsi="Helvetica" w:cs="Helvetica"/>
@@ -3883,9 +3878,9 @@
 <file path=word/numbering.xml><?xml version="1.0" encoding="utf-8"?>
 <w:numbering xmlns:wpc="http://schemas.microsoft.com/office/word/2010/wordprocessingCanvas" xmlns:mc="http://schemas.openxmlformats.org/markup-compatibility/2006" xmlns:o="urn:schemas-microsoft-com:office:office" xmlns:r="http://schemas.openxmlformats.org/officeDocument/2006/relationships" xmlns:m="http://schemas.openxmlformats.org/officeDocument/2006/math" xmlns:v="urn:schemas-microsoft-com:vml" xmlns:wp14="http://schemas.microsoft.com/office/word/2010/wordprocessingDrawing" xmlns:wp="http://schemas.openxmlformats.org/drawingml/2006/wordprocessingDrawing" xmlns:w10="urn:schemas-microsoft-com:office:word" xmlns:w="http://schemas.openxmlformats.org/wordprocessingml/2006/main" xmlns:w14="http://schemas.microsoft.com/office/word/2010/wordml" xmlns:wpg="http://schemas.microsoft.com/office/word/2010/wordprocessingGroup" xmlns:wpi="http://schemas.microsoft.com/office/word/2010/wordprocessingInk" xmlns:wne="http://schemas.microsoft.com/office/word/2006/wordml" xmlns:wps="http://schemas.microsoft.com/office/word/2010/wordprocessingShape" mc:Ignorable="w14 wp14">
   <w:abstractNum w:abstractNumId="0">
-    <w:nsid w:val="0A255602"/>
+    <w:nsid w:val="16A20C42"/>
     <w:multiLevelType w:val="multilevel"/>
-    <w:tmpl w:val="B748DAD0"/>
+    <w:tmpl w:val="E4E25244"/>
     <w:lvl w:ilvl="0">
       <w:start w:val="1"/>
       <w:numFmt w:val="bullet"/>
@@ -4032,9 +4027,9 @@
     </w:lvl>
   </w:abstractNum>
   <w:abstractNum w:abstractNumId="1">
-    <w:nsid w:val="23C3230D"/>
+    <w:nsid w:val="193B24E2"/>
     <w:multiLevelType w:val="multilevel"/>
-    <w:tmpl w:val="CC8A52AE"/>
+    <w:tmpl w:val="3D5E90BC"/>
     <w:lvl w:ilvl="0">
       <w:start w:val="1"/>
       <w:numFmt w:val="bullet"/>
@@ -4181,9 +4176,9 @@
     </w:lvl>
   </w:abstractNum>
   <w:abstractNum w:abstractNumId="2">
-    <w:nsid w:val="353A3EFB"/>
+    <w:nsid w:val="4B02632B"/>
     <w:multiLevelType w:val="multilevel"/>
-    <w:tmpl w:val="D396CE68"/>
+    <w:tmpl w:val="7B04E7E4"/>
     <w:lvl w:ilvl="0">
       <w:start w:val="1"/>
       <w:numFmt w:val="bullet"/>
@@ -4330,9 +4325,9 @@
     </w:lvl>
   </w:abstractNum>
   <w:abstractNum w:abstractNumId="3">
-    <w:nsid w:val="479016F7"/>
+    <w:nsid w:val="4D8824F0"/>
     <w:multiLevelType w:val="multilevel"/>
-    <w:tmpl w:val="88A6B5B8"/>
+    <w:tmpl w:val="727451AC"/>
     <w:lvl w:ilvl="0">
       <w:start w:val="1"/>
       <w:numFmt w:val="bullet"/>
@@ -4479,9 +4474,158 @@
     </w:lvl>
   </w:abstractNum>
   <w:abstractNum w:abstractNumId="4">
-    <w:nsid w:val="5F2C5349"/>
+    <w:nsid w:val="606F4201"/>
     <w:multiLevelType w:val="multilevel"/>
-    <w:tmpl w:val="9FE82030"/>
+    <w:tmpl w:val="D8442C80"/>
+    <w:lvl w:ilvl="0">
+      <w:start w:val="1"/>
+      <w:numFmt w:val="bullet"/>
+      <w:lvlText w:val=""/>
+      <w:lvlJc w:val="left"/>
+      <w:pPr>
+        <w:tabs>
+          <w:tab w:val="num" w:pos="720"/>
+        </w:tabs>
+        <w:ind w:left="720" w:hanging="360"/>
+      </w:pPr>
+      <w:rPr>
+        <w:rFonts w:ascii="Symbol" w:hAnsi="Symbol" w:hint="default"/>
+        <w:sz w:val="20"/>
+      </w:rPr>
+    </w:lvl>
+    <w:lvl w:ilvl="1" w:tentative="1">
+      <w:start w:val="1"/>
+      <w:numFmt w:val="bullet"/>
+      <w:lvlText w:val="o"/>
+      <w:lvlJc w:val="left"/>
+      <w:pPr>
+        <w:tabs>
+          <w:tab w:val="num" w:pos="1440"/>
+        </w:tabs>
+        <w:ind w:left="1440" w:hanging="360"/>
+      </w:pPr>
+      <w:rPr>
+        <w:rFonts w:ascii="Courier New" w:hAnsi="Courier New" w:hint="default"/>
+        <w:sz w:val="20"/>
+      </w:rPr>
+    </w:lvl>
+    <w:lvl w:ilvl="2" w:tentative="1">
+      <w:start w:val="1"/>
+      <w:numFmt w:val="bullet"/>
+      <w:lvlText w:val=""/>
+      <w:lvlJc w:val="left"/>
+      <w:pPr>
+        <w:tabs>
+          <w:tab w:val="num" w:pos="2160"/>
+        </w:tabs>
+        <w:ind w:left="2160" w:hanging="360"/>
+      </w:pPr>
+      <w:rPr>
+        <w:rFonts w:ascii="Wingdings" w:hAnsi="Wingdings" w:hint="default"/>
+        <w:sz w:val="20"/>
+      </w:rPr>
+    </w:lvl>
+    <w:lvl w:ilvl="3" w:tentative="1">
+      <w:start w:val="1"/>
+      <w:numFmt w:val="bullet"/>
+      <w:lvlText w:val=""/>
+      <w:lvlJc w:val="left"/>
+      <w:pPr>
+        <w:tabs>
+          <w:tab w:val="num" w:pos="2880"/>
+        </w:tabs>
+        <w:ind w:left="2880" w:hanging="360"/>
+      </w:pPr>
+      <w:rPr>
+        <w:rFonts w:ascii="Wingdings" w:hAnsi="Wingdings" w:hint="default"/>
+        <w:sz w:val="20"/>
+      </w:rPr>
+    </w:lvl>
+    <w:lvl w:ilvl="4" w:tentative="1">
+      <w:start w:val="1"/>
+      <w:numFmt w:val="bullet"/>
+      <w:lvlText w:val=""/>
+      <w:lvlJc w:val="left"/>
+      <w:pPr>
+        <w:tabs>
+          <w:tab w:val="num" w:pos="3600"/>
+        </w:tabs>
+        <w:ind w:left="3600" w:hanging="360"/>
+      </w:pPr>
+      <w:rPr>
+        <w:rFonts w:ascii="Wingdings" w:hAnsi="Wingdings" w:hint="default"/>
+        <w:sz w:val="20"/>
+      </w:rPr>
+    </w:lvl>
+    <w:lvl w:ilvl="5" w:tentative="1">
+      <w:start w:val="1"/>
+      <w:numFmt w:val="bullet"/>
+      <w:lvlText w:val=""/>
+      <w:lvlJc w:val="left"/>
+      <w:pPr>
+        <w:tabs>
+          <w:tab w:val="num" w:pos="4320"/>
+        </w:tabs>
+        <w:ind w:left="4320" w:hanging="360"/>
+      </w:pPr>
+      <w:rPr>
+        <w:rFonts w:ascii="Wingdings" w:hAnsi="Wingdings" w:hint="default"/>
+        <w:sz w:val="20"/>
+      </w:rPr>
+    </w:lvl>
+    <w:lvl w:ilvl="6" w:tentative="1">
+      <w:start w:val="1"/>
+      <w:numFmt w:val="bullet"/>
+      <w:lvlText w:val=""/>
+      <w:lvlJc w:val="left"/>
+      <w:pPr>
+        <w:tabs>
+          <w:tab w:val="num" w:pos="5040"/>
+        </w:tabs>
+        <w:ind w:left="5040" w:hanging="360"/>
+      </w:pPr>
+      <w:rPr>
+        <w:rFonts w:ascii="Wingdings" w:hAnsi="Wingdings" w:hint="default"/>
+        <w:sz w:val="20"/>
+      </w:rPr>
+    </w:lvl>
+    <w:lvl w:ilvl="7" w:tentative="1">
+      <w:start w:val="1"/>
+      <w:numFmt w:val="bullet"/>
+      <w:lvlText w:val=""/>
+      <w:lvlJc w:val="left"/>
+      <w:pPr>
+        <w:tabs>
+          <w:tab w:val="num" w:pos="5760"/>
+        </w:tabs>
+        <w:ind w:left="5760" w:hanging="360"/>
+      </w:pPr>
+      <w:rPr>
+        <w:rFonts w:ascii="Wingdings" w:hAnsi="Wingdings" w:hint="default"/>
+        <w:sz w:val="20"/>
+      </w:rPr>
+    </w:lvl>
+    <w:lvl w:ilvl="8" w:tentative="1">
+      <w:start w:val="1"/>
+      <w:numFmt w:val="bullet"/>
+      <w:lvlText w:val=""/>
+      <w:lvlJc w:val="left"/>
+      <w:pPr>
+        <w:tabs>
+          <w:tab w:val="num" w:pos="6480"/>
+        </w:tabs>
+        <w:ind w:left="6480" w:hanging="360"/>
+      </w:pPr>
+      <w:rPr>
+        <w:rFonts w:ascii="Wingdings" w:hAnsi="Wingdings" w:hint="default"/>
+        <w:sz w:val="20"/>
+      </w:rPr>
+    </w:lvl>
+  </w:abstractNum>
+  <w:abstractNum w:abstractNumId="5">
+    <w:nsid w:val="6C763688"/>
+    <w:multiLevelType w:val="multilevel"/>
+    <w:tmpl w:val="8BCCB25E"/>
     <w:lvl w:ilvl="0">
       <w:start w:val="1"/>
       <w:numFmt w:val="decimal"/>
@@ -4595,10 +4739,10 @@
       </w:pPr>
     </w:lvl>
   </w:abstractNum>
-  <w:abstractNum w:abstractNumId="5">
-    <w:nsid w:val="7D2F44F8"/>
+  <w:abstractNum w:abstractNumId="6">
+    <w:nsid w:val="78F34655"/>
     <w:multiLevelType w:val="multilevel"/>
-    <w:tmpl w:val="22B03576"/>
+    <w:tmpl w:val="DED8B52C"/>
     <w:lvl w:ilvl="0">
       <w:start w:val="1"/>
       <w:numFmt w:val="bullet"/>
@@ -4615,7 +4759,7 @@
         <w:sz w:val="20"/>
       </w:rPr>
     </w:lvl>
-    <w:lvl w:ilvl="1" w:tentative="1">
+    <w:lvl w:ilvl="1">
       <w:start w:val="1"/>
       <w:numFmt w:val="bullet"/>
       <w:lvlText w:val="o"/>
@@ -4744,163 +4888,14 @@
       </w:rPr>
     </w:lvl>
   </w:abstractNum>
-  <w:abstractNum w:abstractNumId="6">
-    <w:nsid w:val="7D44778D"/>
-    <w:multiLevelType w:val="multilevel"/>
-    <w:tmpl w:val="4D9E1C1E"/>
-    <w:lvl w:ilvl="0">
-      <w:start w:val="1"/>
-      <w:numFmt w:val="bullet"/>
-      <w:lvlText w:val=""/>
-      <w:lvlJc w:val="left"/>
-      <w:pPr>
-        <w:tabs>
-          <w:tab w:val="num" w:pos="720"/>
-        </w:tabs>
-        <w:ind w:left="720" w:hanging="360"/>
-      </w:pPr>
-      <w:rPr>
-        <w:rFonts w:ascii="Symbol" w:hAnsi="Symbol" w:hint="default"/>
-        <w:sz w:val="20"/>
-      </w:rPr>
-    </w:lvl>
-    <w:lvl w:ilvl="1">
-      <w:start w:val="1"/>
-      <w:numFmt w:val="bullet"/>
-      <w:lvlText w:val="o"/>
-      <w:lvlJc w:val="left"/>
-      <w:pPr>
-        <w:tabs>
-          <w:tab w:val="num" w:pos="1440"/>
-        </w:tabs>
-        <w:ind w:left="1440" w:hanging="360"/>
-      </w:pPr>
-      <w:rPr>
-        <w:rFonts w:ascii="Courier New" w:hAnsi="Courier New" w:hint="default"/>
-        <w:sz w:val="20"/>
-      </w:rPr>
-    </w:lvl>
-    <w:lvl w:ilvl="2" w:tentative="1">
-      <w:start w:val="1"/>
-      <w:numFmt w:val="bullet"/>
-      <w:lvlText w:val=""/>
-      <w:lvlJc w:val="left"/>
-      <w:pPr>
-        <w:tabs>
-          <w:tab w:val="num" w:pos="2160"/>
-        </w:tabs>
-        <w:ind w:left="2160" w:hanging="360"/>
-      </w:pPr>
-      <w:rPr>
-        <w:rFonts w:ascii="Wingdings" w:hAnsi="Wingdings" w:hint="default"/>
-        <w:sz w:val="20"/>
-      </w:rPr>
-    </w:lvl>
-    <w:lvl w:ilvl="3" w:tentative="1">
-      <w:start w:val="1"/>
-      <w:numFmt w:val="bullet"/>
-      <w:lvlText w:val=""/>
-      <w:lvlJc w:val="left"/>
-      <w:pPr>
-        <w:tabs>
-          <w:tab w:val="num" w:pos="2880"/>
-        </w:tabs>
-        <w:ind w:left="2880" w:hanging="360"/>
-      </w:pPr>
-      <w:rPr>
-        <w:rFonts w:ascii="Wingdings" w:hAnsi="Wingdings" w:hint="default"/>
-        <w:sz w:val="20"/>
-      </w:rPr>
-    </w:lvl>
-    <w:lvl w:ilvl="4" w:tentative="1">
-      <w:start w:val="1"/>
-      <w:numFmt w:val="bullet"/>
-      <w:lvlText w:val=""/>
-      <w:lvlJc w:val="left"/>
-      <w:pPr>
-        <w:tabs>
-          <w:tab w:val="num" w:pos="3600"/>
-        </w:tabs>
-        <w:ind w:left="3600" w:hanging="360"/>
-      </w:pPr>
-      <w:rPr>
-        <w:rFonts w:ascii="Wingdings" w:hAnsi="Wingdings" w:hint="default"/>
-        <w:sz w:val="20"/>
-      </w:rPr>
-    </w:lvl>
-    <w:lvl w:ilvl="5" w:tentative="1">
-      <w:start w:val="1"/>
-      <w:numFmt w:val="bullet"/>
-      <w:lvlText w:val=""/>
-      <w:lvlJc w:val="left"/>
-      <w:pPr>
-        <w:tabs>
-          <w:tab w:val="num" w:pos="4320"/>
-        </w:tabs>
-        <w:ind w:left="4320" w:hanging="360"/>
-      </w:pPr>
-      <w:rPr>
-        <w:rFonts w:ascii="Wingdings" w:hAnsi="Wingdings" w:hint="default"/>
-        <w:sz w:val="20"/>
-      </w:rPr>
-    </w:lvl>
-    <w:lvl w:ilvl="6" w:tentative="1">
-      <w:start w:val="1"/>
-      <w:numFmt w:val="bullet"/>
-      <w:lvlText w:val=""/>
-      <w:lvlJc w:val="left"/>
-      <w:pPr>
-        <w:tabs>
-          <w:tab w:val="num" w:pos="5040"/>
-        </w:tabs>
-        <w:ind w:left="5040" w:hanging="360"/>
-      </w:pPr>
-      <w:rPr>
-        <w:rFonts w:ascii="Wingdings" w:hAnsi="Wingdings" w:hint="default"/>
-        <w:sz w:val="20"/>
-      </w:rPr>
-    </w:lvl>
-    <w:lvl w:ilvl="7" w:tentative="1">
-      <w:start w:val="1"/>
-      <w:numFmt w:val="bullet"/>
-      <w:lvlText w:val=""/>
-      <w:lvlJc w:val="left"/>
-      <w:pPr>
-        <w:tabs>
-          <w:tab w:val="num" w:pos="5760"/>
-        </w:tabs>
-        <w:ind w:left="5760" w:hanging="360"/>
-      </w:pPr>
-      <w:rPr>
-        <w:rFonts w:ascii="Wingdings" w:hAnsi="Wingdings" w:hint="default"/>
-        <w:sz w:val="20"/>
-      </w:rPr>
-    </w:lvl>
-    <w:lvl w:ilvl="8" w:tentative="1">
-      <w:start w:val="1"/>
-      <w:numFmt w:val="bullet"/>
-      <w:lvlText w:val=""/>
-      <w:lvlJc w:val="left"/>
-      <w:pPr>
-        <w:tabs>
-          <w:tab w:val="num" w:pos="6480"/>
-        </w:tabs>
-        <w:ind w:left="6480" w:hanging="360"/>
-      </w:pPr>
-      <w:rPr>
-        <w:rFonts w:ascii="Wingdings" w:hAnsi="Wingdings" w:hint="default"/>
-        <w:sz w:val="20"/>
-      </w:rPr>
-    </w:lvl>
-  </w:abstractNum>
   <w:num w:numId="1">
-    <w:abstractNumId w:val="1"/>
+    <w:abstractNumId w:val="0"/>
   </w:num>
   <w:num w:numId="2">
-    <w:abstractNumId w:val="4"/>
+    <w:abstractNumId w:val="5"/>
   </w:num>
   <w:num w:numId="3">
-    <w:abstractNumId w:val="4"/>
+    <w:abstractNumId w:val="5"/>
     <w:lvlOverride w:ilvl="1">
       <w:lvl w:ilvl="1">
         <w:numFmt w:val="bullet"/>
@@ -4923,13 +4918,13 @@
     <w:abstractNumId w:val="2"/>
   </w:num>
   <w:num w:numId="5">
-    <w:abstractNumId w:val="0"/>
+    <w:abstractNumId w:val="3"/>
   </w:num>
   <w:num w:numId="6">
-    <w:abstractNumId w:val="5"/>
+    <w:abstractNumId w:val="4"/>
   </w:num>
   <w:num w:numId="7">
-    <w:abstractNumId w:val="3"/>
+    <w:abstractNumId w:val="1"/>
   </w:num>
   <w:num w:numId="8">
     <w:abstractNumId w:val="6"/>
@@ -5243,7 +5238,6 @@
     <w:name w:val="Hyperlink"/>
     <w:basedOn w:val="DefaultParagraphFont"/>
     <w:uiPriority w:val="99"/>
-    <w:semiHidden/>
     <w:unhideWhenUsed/>
     <w:rPr>
       <w:color w:val="0000FF"/>
@@ -7831,7 +7825,6 @@
     <w:name w:val="Hyperlink"/>
     <w:basedOn w:val="DefaultParagraphFont"/>
     <w:uiPriority w:val="99"/>
-    <w:semiHidden/>
     <w:unhideWhenUsed/>
     <w:rPr>
       <w:color w:val="0000FF"/>
